--- a/Project Report jeenu.docx
+++ b/Project Report jeenu.docx
@@ -549,7 +549,7 @@
                     <a:blip r:embed="rId5" cstate="print">
                       <a:extLst>
                         <a:ext uri="{28A0092B-C50C-407E-A947-70E740481C1C}">
-                          <a14:useLocalDpi xmlns="" xmlns:wpc="http://schemas.microsoft.com/office/word/2010/wordprocessingCanvas" xmlns:mc="http://schemas.openxmlformats.org/markup-compatibility/2006" xmlns:o="urn:schemas-microsoft-com:office:office" xmlns:v="urn:schemas-microsoft-com:vml" xmlns:wp14="http://schemas.microsoft.com/office/word/2010/wordprocessingDrawing" xmlns:w10="urn:schemas-microsoft-com:office:word" xmlns:w="http://schemas.openxmlformats.org/wordprocessingml/2006/main" xmlns:w14="http://schemas.microsoft.com/office/word/2010/wordml" xmlns:wpg="http://schemas.microsoft.com/office/word/2010/wordprocessingGroup" xmlns:wpi="http://schemas.microsoft.com/office/word/2010/wordprocessingInk" xmlns:wps="http://schemas.microsoft.com/office/word/2010/wordprocessingShape" xmlns:a14="http://schemas.microsoft.com/office/drawing/2010/main" val="0"/>
+                          <a14:useLocalDpi xmlns:a14="http://schemas.microsoft.com/office/drawing/2010/main" xmlns:wps="http://schemas.microsoft.com/office/word/2010/wordprocessingShape" xmlns:wpi="http://schemas.microsoft.com/office/word/2010/wordprocessingInk" xmlns:wpg="http://schemas.microsoft.com/office/word/2010/wordprocessingGroup" xmlns:w14="http://schemas.microsoft.com/office/word/2010/wordml" xmlns:w="http://schemas.openxmlformats.org/wordprocessingml/2006/main" xmlns:w10="urn:schemas-microsoft-com:office:word" xmlns:wp14="http://schemas.microsoft.com/office/word/2010/wordprocessingDrawing" xmlns:v="urn:schemas-microsoft-com:vml" xmlns:o="urn:schemas-microsoft-com:office:office" xmlns:mc="http://schemas.openxmlformats.org/markup-compatibility/2006" xmlns:wpc="http://schemas.microsoft.com/office/word/2010/wordprocessingCanvas" xmlns="" val="0"/>
                         </a:ext>
                       </a:extLst>
                     </a:blip>
@@ -628,7 +628,7 @@
                     <a:blip r:embed="rId6" cstate="print">
                       <a:extLst>
                         <a:ext uri="{28A0092B-C50C-407E-A947-70E740481C1C}">
-                          <a14:useLocalDpi xmlns="" xmlns:wpc="http://schemas.microsoft.com/office/word/2010/wordprocessingCanvas" xmlns:mc="http://schemas.openxmlformats.org/markup-compatibility/2006" xmlns:o="urn:schemas-microsoft-com:office:office" xmlns:v="urn:schemas-microsoft-com:vml" xmlns:wp14="http://schemas.microsoft.com/office/word/2010/wordprocessingDrawing" xmlns:w10="urn:schemas-microsoft-com:office:word" xmlns:w="http://schemas.openxmlformats.org/wordprocessingml/2006/main" xmlns:w14="http://schemas.microsoft.com/office/word/2010/wordml" xmlns:wpg="http://schemas.microsoft.com/office/word/2010/wordprocessingGroup" xmlns:wpi="http://schemas.microsoft.com/office/word/2010/wordprocessingInk" xmlns:wps="http://schemas.microsoft.com/office/word/2010/wordprocessingShape" xmlns:a14="http://schemas.microsoft.com/office/drawing/2010/main" val="0"/>
+                          <a14:useLocalDpi xmlns:a14="http://schemas.microsoft.com/office/drawing/2010/main" xmlns:wps="http://schemas.microsoft.com/office/word/2010/wordprocessingShape" xmlns:wpi="http://schemas.microsoft.com/office/word/2010/wordprocessingInk" xmlns:wpg="http://schemas.microsoft.com/office/word/2010/wordprocessingGroup" xmlns:w14="http://schemas.microsoft.com/office/word/2010/wordml" xmlns:w="http://schemas.openxmlformats.org/wordprocessingml/2006/main" xmlns:w10="urn:schemas-microsoft-com:office:word" xmlns:wp14="http://schemas.microsoft.com/office/word/2010/wordprocessingDrawing" xmlns:v="urn:schemas-microsoft-com:vml" xmlns:o="urn:schemas-microsoft-com:office:office" xmlns:mc="http://schemas.openxmlformats.org/markup-compatibility/2006" xmlns:wpc="http://schemas.microsoft.com/office/word/2010/wordprocessingCanvas" xmlns="" val="0"/>
                         </a:ext>
                       </a:extLst>
                     </a:blip>
@@ -983,13 +983,7 @@
                     <w:framePr w:hSpace="180" w:wrap="around" w:vAnchor="text" w:hAnchor="text" w:x="165" w:y="250"/>
                   </w:pPr>
                   <w:r>
-                    <w:t>Tex</w:t>
-                  </w:r>
-                  <w:r>
-                    <w:t>t</w:t>
-                  </w:r>
-                  <w:r>
-                    <w:t>(80)</w:t>
+                    <w:t>Text(80)</w:t>
                   </w:r>
                 </w:p>
               </w:tc>
@@ -1020,13 +1014,7 @@
                     <w:framePr w:hSpace="180" w:wrap="around" w:vAnchor="text" w:hAnchor="text" w:x="165" w:y="250"/>
                   </w:pPr>
                   <w:r>
-                    <w:t>Tex</w:t>
-                  </w:r>
-                  <w:r>
-                    <w:t>t</w:t>
-                  </w:r>
-                  <w:r>
-                    <w:t>(80)</w:t>
+                    <w:t>Text(80)</w:t>
                   </w:r>
                 </w:p>
               </w:tc>
@@ -1057,13 +1045,7 @@
                     <w:framePr w:hSpace="180" w:wrap="around" w:vAnchor="text" w:hAnchor="text" w:x="165" w:y="250"/>
                   </w:pPr>
                   <w:r>
-                    <w:t>Tex</w:t>
-                  </w:r>
-                  <w:r>
-                    <w:t>t</w:t>
-                  </w:r>
-                  <w:r>
-                    <w:t>(80)</w:t>
+                    <w:t>Text(80)</w:t>
                   </w:r>
                 </w:p>
               </w:tc>
@@ -1251,13 +1233,7 @@
                     <w:rPr>
                       <w:iCs/>
                     </w:rPr>
-                    <w:t>Visa slot</w:t>
-                  </w:r>
-                  <w:r>
-                    <w:rPr>
-                      <w:iCs/>
-                    </w:rPr>
-                    <w:t xml:space="preserve"> name</w:t>
+                    <w:t>Visa slot name</w:t>
                   </w:r>
                 </w:p>
               </w:tc>
@@ -1270,13 +1246,7 @@
                     <w:framePr w:hSpace="180" w:wrap="around" w:vAnchor="text" w:hAnchor="text" w:x="165" w:y="250"/>
                   </w:pPr>
                   <w:r>
-                    <w:t>Tex</w:t>
-                  </w:r>
-                  <w:r>
-                    <w:t>t</w:t>
-                  </w:r>
-                  <w:r>
-                    <w:t>(80)</w:t>
+                    <w:t>Text(80)</w:t>
                   </w:r>
                 </w:p>
               </w:tc>
@@ -1427,13 +1397,7 @@
                     <w:framePr w:hSpace="180" w:wrap="around" w:vAnchor="text" w:hAnchor="text" w:x="165" w:y="250"/>
                   </w:pPr>
                   <w:r>
-                    <w:t>Tex</w:t>
-                  </w:r>
-                  <w:r>
-                    <w:t>t</w:t>
-                  </w:r>
-                  <w:r>
-                    <w:t>(80)</w:t>
+                    <w:t>Text(80)</w:t>
                   </w:r>
                 </w:p>
               </w:tc>
@@ -2214,27 +2178,16 @@
         </w:rPr>
         <w:t xml:space="preserve"> </w:t>
       </w:r>
-      <w:r>
-        <w:rPr>
-          <w:rFonts w:ascii="Arial" w:hAnsi="Arial" w:cs="Arial"/>
-          <w:sz w:val="24"/>
-        </w:rPr>
-        <w:t>https://trailblazer.me/</w:t>
-      </w:r>
-      <w:r>
-        <w:rPr>
-          <w:rFonts w:ascii="Arial" w:hAnsi="Arial" w:cs="Arial"/>
-          <w:sz w:val="24"/>
-        </w:rPr>
-        <w:t>id/</w:t>
-      </w:r>
-      <w:r>
-        <w:rPr>
-          <w:rFonts w:ascii="Arial" w:hAnsi="Arial" w:cs="Arial"/>
-          <w:sz w:val="24"/>
-        </w:rPr>
-        <w:t>jeenu18</w:t>
-      </w:r>
+      <w:hyperlink r:id="rId11" w:history="1">
+        <w:r>
+          <w:rPr>
+            <w:rStyle w:val="Hyperlink"/>
+            <w:rFonts w:ascii="Arial" w:hAnsi="Arial" w:cs="Arial"/>
+            <w:sz w:val="24"/>
+          </w:rPr>
+          <w:t>https://trailblazer.me/id/jeenu18</w:t>
+        </w:r>
+      </w:hyperlink>
     </w:p>
     <w:p>
       <w:pPr>
@@ -2288,13 +2241,16 @@
         </w:rPr>
         <w:t xml:space="preserve"> </w:t>
       </w:r>
-      <w:r>
-        <w:rPr>
-          <w:rFonts w:ascii="Arial" w:hAnsi="Arial" w:cs="Arial"/>
-          <w:sz w:val="24"/>
-        </w:rPr>
-        <w:t>https://trailblazer.me/id/rthrower1</w:t>
-      </w:r>
+      <w:hyperlink r:id="rId12" w:history="1">
+        <w:r>
+          <w:rPr>
+            <w:rStyle w:val="Hyperlink"/>
+            <w:rFonts w:ascii="Arial" w:hAnsi="Arial" w:cs="Arial"/>
+            <w:sz w:val="24"/>
+          </w:rPr>
+          <w:t>https://trailblazer.me/id/rthrower1</w:t>
+        </w:r>
+      </w:hyperlink>
     </w:p>
     <w:p>
       <w:pPr>
@@ -2348,13 +2304,16 @@
         </w:rPr>
         <w:t xml:space="preserve"> </w:t>
       </w:r>
-      <w:r>
-        <w:rPr>
-          <w:rFonts w:ascii="Arial" w:hAnsi="Arial" w:cs="Arial"/>
-          <w:sz w:val="24"/>
-        </w:rPr>
-        <w:t>https://trailblazer.me/id/kkaral8</w:t>
-      </w:r>
+      <w:hyperlink r:id="rId13" w:history="1">
+        <w:r>
+          <w:rPr>
+            <w:rStyle w:val="Hyperlink"/>
+            <w:rFonts w:ascii="Arial" w:hAnsi="Arial" w:cs="Arial"/>
+            <w:sz w:val="24"/>
+          </w:rPr>
+          <w:t>https://trailblazer.me/id/kkaral8</w:t>
+        </w:r>
+      </w:hyperlink>
     </w:p>
     <w:p>
       <w:pPr>
@@ -2408,18 +2367,70 @@
         </w:rPr>
         <w:t xml:space="preserve"> </w:t>
       </w:r>
-      <w:r>
-        <w:rPr>
-          <w:rFonts w:ascii="Arial" w:hAnsi="Arial" w:cs="Arial"/>
-          <w:sz w:val="24"/>
-        </w:rPr>
-        <w:t>https://trailblazer.me/id/mmukesh26</w:t>
-      </w:r>
-    </w:p>
-    <w:p>
-      <w:pPr>
-        <w:rPr>
-          <w:rFonts w:ascii="Arial" w:hAnsi="Arial" w:cs="Arial"/>
+      <w:hyperlink r:id="rId14" w:history="1">
+        <w:r>
+          <w:rPr>
+            <w:rStyle w:val="Hyperlink"/>
+            <w:rFonts w:ascii="Arial" w:hAnsi="Arial" w:cs="Arial"/>
+            <w:sz w:val="24"/>
+          </w:rPr>
+          <w:t>https://trailblazer.me/id/mmukesh26</w:t>
+        </w:r>
+      </w:hyperlink>
+    </w:p>
+    <w:p>
+      <w:pPr>
+        <w:rPr>
+          <w:rFonts w:ascii="Arial" w:hAnsi="Arial" w:cs="Arial"/>
+          <w:sz w:val="24"/>
+        </w:rPr>
+      </w:pPr>
+      <w:r>
+        <w:rPr>
+          <w:rFonts w:ascii="Arial" w:hAnsi="Arial" w:cs="Arial"/>
+          <w:sz w:val="24"/>
+        </w:rPr>
+        <w:t>Team Member</w:t>
+      </w:r>
+      <w:r>
+        <w:rPr>
+          <w:rFonts w:ascii="Arial" w:hAnsi="Arial" w:cs="Arial"/>
+          <w:sz w:val="24"/>
+        </w:rPr>
+        <w:t>4 –</w:t>
+      </w:r>
+      <w:proofErr w:type="spellStart"/>
+      <w:r>
+        <w:rPr>
+          <w:rFonts w:ascii="Arial" w:hAnsi="Arial" w:cs="Arial"/>
+          <w:sz w:val="24"/>
+        </w:rPr>
+        <w:t>Karnan</w:t>
+      </w:r>
+      <w:proofErr w:type="spellEnd"/>
+      <w:r>
+        <w:rPr>
+          <w:rFonts w:ascii="Arial" w:hAnsi="Arial" w:cs="Arial"/>
+          <w:sz w:val="24"/>
+        </w:rPr>
+        <w:t xml:space="preserve"> - </w:t>
+      </w:r>
+      <w:hyperlink r:id="rId15" w:history="1">
+        <w:r>
+          <w:rPr>
+            <w:rStyle w:val="Hyperlink"/>
+            <w:rFonts w:ascii="Arial" w:hAnsi="Arial" w:cs="Arial"/>
+            <w:sz w:val="24"/>
+          </w:rPr>
+          <w:t>https://trailblazer.me/id/karnan17</w:t>
+        </w:r>
+      </w:hyperlink>
+    </w:p>
+    <w:p>
+      <w:pPr>
+        <w:rPr>
+          <w:rFonts w:ascii="Arial" w:hAnsi="Arial" w:cs="Arial"/>
+          <w:sz w:val="24"/>
         </w:rPr>
       </w:pPr>
     </w:p>
@@ -3862,6 +3873,17 @@
       <w:rFonts w:ascii="Tahoma" w:hAnsi="Tahoma" w:cs="Tahoma"/>
       <w:sz w:val="16"/>
       <w:szCs w:val="16"/>
+    </w:rPr>
+  </w:style>
+  <w:style w:type="character" w:styleId="Hyperlink">
+    <w:name w:val="Hyperlink"/>
+    <w:basedOn w:val="DefaultParagraphFont"/>
+    <w:uiPriority w:val="99"/>
+    <w:unhideWhenUsed/>
+    <w:rsid w:val="00060A7C"/>
+    <w:rPr>
+      <w:color w:val="0563C1" w:themeColor="hyperlink"/>
+      <w:u w:val="single"/>
     </w:rPr>
   </w:style>
 </w:styles>
@@ -4122,7 +4144,7 @@
   <a:extraClrSchemeLst/>
   <a:extLst>
     <a:ext uri="{05A4C25C-085E-4340-85A3-A5531E510DB2}">
-      <thm15:themeFamily xmlns:thm15="http://schemas.microsoft.com/office/thememl/2012/main" xmlns="" name="Office Theme" id="{62F939B6-93AF-4DB8-9C6B-D6C7DFDC589F}" vid="{4A3C46E8-61CC-4603-A589-7422A47A8E4A}"/>
+      <thm15:themeFamily xmlns="" xmlns:thm15="http://schemas.microsoft.com/office/thememl/2012/main" name="Office Theme" id="{62F939B6-93AF-4DB8-9C6B-D6C7DFDC589F}" vid="{4A3C46E8-61CC-4603-A589-7422A47A8E4A}"/>
     </a:ext>
   </a:extLst>
 </a:theme>
